--- a/HappinessProject_DataDictionary.docx
+++ b/HappinessProject_DataDictionary.docx
@@ -2492,45 +2492,30 @@
                 <w:szCs w:val="22"/>
                 <w14:ligatures w14:val="none"/>
               </w:rPr>
-              <w:t xml:space="preserve">Calculated </w:t>
-            </w:r>
-            <w:proofErr w:type="gramStart"/>
-            <w:r>
-              <w:rPr>
-                <w:rFonts w:ascii="Aptos Narrow" w:eastAsia="Times New Roman" w:hAnsi="Aptos Narrow" w:cs="Times New Roman"/>
-                <w:color w:val="000000"/>
-                <w:kern w:val="0"/>
-                <w:sz w:val="22"/>
-                <w:szCs w:val="22"/>
-                <w14:ligatures w14:val="none"/>
-              </w:rPr>
-              <w:t>score</w:t>
-            </w:r>
-            <w:proofErr w:type="gramEnd"/>
-            <w:r>
-              <w:rPr>
-                <w:rFonts w:ascii="Aptos Narrow" w:eastAsia="Times New Roman" w:hAnsi="Aptos Narrow" w:cs="Times New Roman"/>
-                <w:color w:val="000000"/>
-                <w:kern w:val="0"/>
-                <w:sz w:val="22"/>
-                <w:szCs w:val="22"/>
-                <w14:ligatures w14:val="none"/>
-              </w:rPr>
-              <w:t xml:space="preserve"> representing gender equality in work, politics, and </w:t>
-            </w:r>
-            <w:proofErr w:type="spellStart"/>
-            <w:r>
-              <w:rPr>
-                <w:rFonts w:ascii="Aptos Narrow" w:eastAsia="Times New Roman" w:hAnsi="Aptos Narrow" w:cs="Times New Roman"/>
-                <w:color w:val="000000"/>
-                <w:kern w:val="0"/>
-                <w:sz w:val="22"/>
-                <w:szCs w:val="22"/>
-                <w14:ligatures w14:val="none"/>
-              </w:rPr>
-              <w:t>educaiton</w:t>
-            </w:r>
-            <w:proofErr w:type="spellEnd"/>
+              <w:t>Calculated score representing gender equality in work, politics, and educat</w:t>
+            </w:r>
+            <w:r>
+              <w:rPr>
+                <w:rFonts w:ascii="Aptos Narrow" w:eastAsia="Times New Roman" w:hAnsi="Aptos Narrow" w:cs="Times New Roman"/>
+                <w:color w:val="000000"/>
+                <w:kern w:val="0"/>
+                <w:sz w:val="22"/>
+                <w:szCs w:val="22"/>
+                <w14:ligatures w14:val="none"/>
+              </w:rPr>
+              <w:t>i</w:t>
+            </w:r>
+            <w:r>
+              <w:rPr>
+                <w:rFonts w:ascii="Aptos Narrow" w:eastAsia="Times New Roman" w:hAnsi="Aptos Narrow" w:cs="Times New Roman"/>
+                <w:color w:val="000000"/>
+                <w:kern w:val="0"/>
+                <w:sz w:val="22"/>
+                <w:szCs w:val="22"/>
+                <w14:ligatures w14:val="none"/>
+              </w:rPr>
+              <w:t>on</w:t>
+            </w:r>
           </w:p>
         </w:tc>
       </w:tr>
@@ -3009,6 +2994,17 @@
               </w:rPr>
               <w:t>Calculated score representing thoughts on having a voice</w:t>
             </w:r>
+            <w:r>
+              <w:rPr>
+                <w:rFonts w:ascii="Aptos Narrow" w:eastAsia="Times New Roman" w:hAnsi="Aptos Narrow" w:cs="Times New Roman"/>
+                <w:color w:val="000000"/>
+                <w:kern w:val="0"/>
+                <w:sz w:val="22"/>
+                <w:szCs w:val="22"/>
+                <w14:ligatures w14:val="none"/>
+              </w:rPr>
+              <w:t xml:space="preserve"> in society</w:t>
+            </w:r>
           </w:p>
         </w:tc>
       </w:tr>
@@ -3252,6 +3248,7 @@
         </w:tc>
       </w:tr>
     </w:tbl>
+    <w:p/>
     <w:p/>
     <w:sectPr>
       <w:headerReference w:type="default" r:id="rId6"/>
